--- a/templates/B_tmpl.docx
+++ b/templates/B_tmpl.docx
@@ -2493,17 +2493,7 @@
                 <w:sz w:val="48"/>
                 <w:szCs w:val="48"/>
               </w:rPr>
-              <w:t>logoPa</w:t>
-            </w:r>
-            <w:bookmarkStart w:id="0" w:name="_GoBack"/>
-            <w:bookmarkEnd w:id="0"/>
-            <w:r>
-              <w:rPr>
-                <w:rFonts w:ascii="Times New Roman" w:hAnsi="Times New Roman" w:cs="Times New Roman"/>
-                <w:sz w:val="48"/>
-                <w:szCs w:val="48"/>
-              </w:rPr>
-              <w:t>th</w:t>
+              <w:t>logoPath</w:t>
             </w:r>
             <w:proofErr w:type="spellEnd"/>
             <w:r>
@@ -2557,22 +2547,9 @@
         </w:rPr>
         <w:t>United States of America</w:t>
       </w:r>
+      <w:bookmarkStart w:id="0" w:name="_GoBack"/>
+      <w:bookmarkEnd w:id="0"/>
     </w:p>
-    <w:p>
-      <w:pPr>
-        <w:spacing w:after="0"/>
-        <w:ind w:left="-180" w:firstLine="90"/>
-        <w:jc w:val="both"/>
-      </w:pPr>
-    </w:p>
-    <w:p>
-      <w:pPr>
-        <w:spacing w:after="0"/>
-        <w:ind w:left="-180" w:firstLine="90"/>
-        <w:jc w:val="both"/>
-      </w:pPr>
-    </w:p>
-    <w:p/>
     <w:sectPr>
       <w:pgSz w:w="12240" w:h="15840"/>
       <w:pgMar w:top="540" w:right="720" w:bottom="720" w:left="720" w:header="720" w:footer="720" w:gutter="0"/>
@@ -3356,7 +3333,7 @@
 </file>
 
 <file path=customXml/itemProps1.xml><?xml version="1.0" encoding="utf-8"?>
-<ds:datastoreItem xmlns:ds="http://schemas.openxmlformats.org/officeDocument/2006/customXml" ds:itemID="{22D2E72E-A253-4A53-806D-82E6ECD67A4B}">
+<ds:datastoreItem xmlns:ds="http://schemas.openxmlformats.org/officeDocument/2006/customXml" ds:itemID="{F780C42D-B168-4148-AB9B-57B2AD7033D0}">
   <ds:schemaRefs>
     <ds:schemaRef ds:uri="http://schemas.openxmlformats.org/officeDocument/2006/bibliography"/>
   </ds:schemaRefs>
